--- a/1. Front-End Technologies Basics/05. DOM and Events/05. Exercise/11-Exercise-DOM-and-Events.docx
+++ b/1. Front-End Technologies Basics/05. DOM and Events/05. Exercise/11-Exercise-DOM-and-Events.docx
@@ -1,10 +1,10 @@
 
 <file path=word/document.xml><?xml version="1.0" encoding="utf-8"?>
-<w:document xmlns:wpc="http://schemas.microsoft.com/office/word/2010/wordprocessingCanvas" xmlns:cx="http://schemas.microsoft.com/office/drawing/2014/chartex" xmlns:cx1="http://schemas.microsoft.com/office/drawing/2015/9/8/chartex" xmlns:cx2="http://schemas.microsoft.com/office/drawing/2015/10/21/chartex" xmlns:cx3="http://schemas.microsoft.com/office/drawing/2016/5/9/chartex" xmlns:cx4="http://schemas.microsoft.com/office/drawing/2016/5/10/chartex" xmlns:cx5="http://schemas.microsoft.com/office/drawing/2016/5/11/chartex" xmlns:cx6="http://schemas.microsoft.com/office/drawing/2016/5/12/chartex" xmlns:cx7="http://schemas.microsoft.com/office/drawing/2016/5/13/chartex" xmlns:cx8="http://schemas.microsoft.com/office/drawing/2016/5/14/chartex" xmlns:mc="http://schemas.openxmlformats.org/markup-compatibility/2006" xmlns:aink="http://schemas.microsoft.com/office/drawing/2016/ink" xmlns:am3d="http://schemas.microsoft.com/office/drawing/2017/model3d" xmlns:o="urn:schemas-microsoft-com:office:office" xmlns:oel="http://schemas.microsoft.com/office/2019/extlst" xmlns:r="http://schemas.openxmlformats.org/officeDocument/2006/relationships" xmlns:m="http://schemas.openxmlformats.org/officeDocument/2006/math" xmlns:v="urn:schemas-microsoft-com:vml" xmlns:wp14="http://schemas.microsoft.com/office/word/2010/wordprocessingDrawing" xmlns:wp="http://schemas.openxmlformats.org/drawingml/2006/wordprocessingDrawing" xmlns:w10="urn:schemas-microsoft-com:office:word" xmlns:w="http://schemas.openxmlformats.org/wordprocessingml/2006/main" xmlns:w14="http://schemas.microsoft.com/office/word/2010/wordml" xmlns:w15="http://schemas.microsoft.com/office/word/2012/wordml" xmlns:w16cex="http://schemas.microsoft.com/office/word/2018/wordml/cex" xmlns:w16cid="http://schemas.microsoft.com/office/word/2016/wordml/cid" xmlns:w16="http://schemas.microsoft.com/office/word/2018/wordml" xmlns:w16du="http://schemas.microsoft.com/office/word/2023/wordml/word16du" xmlns:w16sdtdh="http://schemas.microsoft.com/office/word/2020/wordml/sdtdatahash" xmlns:w16se="http://schemas.microsoft.com/office/word/2015/wordml/symex" xmlns:wpg="http://schemas.microsoft.com/office/word/2010/wordprocessingGroup" xmlns:wpi="http://schemas.microsoft.com/office/word/2010/wordprocessingInk" xmlns:wne="http://schemas.microsoft.com/office/word/2006/wordml" xmlns:wps="http://schemas.microsoft.com/office/word/2010/wordprocessingShape" mc:Ignorable="w14 w15 w16se w16cid w16 w16cex w16sdtdh w16du wp14">
+<w:document xmlns:wpc="http://schemas.microsoft.com/office/word/2010/wordprocessingCanvas" xmlns:cx="http://schemas.microsoft.com/office/drawing/2014/chartex" xmlns:cx1="http://schemas.microsoft.com/office/drawing/2015/9/8/chartex" xmlns:cx2="http://schemas.microsoft.com/office/drawing/2015/10/21/chartex" xmlns:cx3="http://schemas.microsoft.com/office/drawing/2016/5/9/chartex" xmlns:cx4="http://schemas.microsoft.com/office/drawing/2016/5/10/chartex" xmlns:cx5="http://schemas.microsoft.com/office/drawing/2016/5/11/chartex" xmlns:cx6="http://schemas.microsoft.com/office/drawing/2016/5/12/chartex" xmlns:cx7="http://schemas.microsoft.com/office/drawing/2016/5/13/chartex" xmlns:cx8="http://schemas.microsoft.com/office/drawing/2016/5/14/chartex" xmlns:mc="http://schemas.openxmlformats.org/markup-compatibility/2006" xmlns:aink="http://schemas.microsoft.com/office/drawing/2016/ink" xmlns:am3d="http://schemas.microsoft.com/office/drawing/2017/model3d" xmlns:o="urn:schemas-microsoft-com:office:office" xmlns:oel="http://schemas.microsoft.com/office/2019/extlst" xmlns:r="http://schemas.openxmlformats.org/officeDocument/2006/relationships" xmlns:m="http://schemas.openxmlformats.org/officeDocument/2006/math" xmlns:v="urn:schemas-microsoft-com:vml" xmlns:wp14="http://schemas.microsoft.com/office/word/2010/wordprocessingDrawing" xmlns:wp="http://schemas.openxmlformats.org/drawingml/2006/wordprocessingDrawing" xmlns:w10="urn:schemas-microsoft-com:office:word" xmlns:w="http://schemas.openxmlformats.org/wordprocessingml/2006/main" xmlns:w14="http://schemas.microsoft.com/office/word/2010/wordml" xmlns:w15="http://schemas.microsoft.com/office/word/2012/wordml" xmlns:w16cex="http://schemas.microsoft.com/office/word/2018/wordml/cex" xmlns:w16cid="http://schemas.microsoft.com/office/word/2016/wordml/cid" xmlns:w16="http://schemas.microsoft.com/office/word/2018/wordml" xmlns:w16du="http://schemas.microsoft.com/office/word/2023/wordml/word16du" xmlns:w16sdtdh="http://schemas.microsoft.com/office/word/2020/wordml/sdtdatahash" xmlns:w16sdtfl="http://schemas.microsoft.com/office/word/2024/wordml/sdtformatlock" xmlns:w16se="http://schemas.microsoft.com/office/word/2015/wordml/symex" xmlns:wpg="http://schemas.microsoft.com/office/word/2010/wordprocessingGroup" xmlns:wpi="http://schemas.microsoft.com/office/word/2010/wordprocessingInk" xmlns:wne="http://schemas.microsoft.com/office/word/2006/wordml" xmlns:wps="http://schemas.microsoft.com/office/word/2010/wordprocessingShape" mc:Ignorable="w14 w15 w16se w16cid w16 w16cex w16sdtdh w16sdtfl w16du wp14">
   <w:body>
     <w:p>
       <w:pPr>
-        <w:pStyle w:val="1"/>
+        <w:pStyle w:val="Heading1"/>
         <w:spacing w:before="240"/>
         <w:jc w:val="center"/>
         <w:rPr>
@@ -28,14 +28,16 @@
     <w:bookmarkEnd w:id="0"/>
     <w:p>
       <w:pPr>
-        <w:pStyle w:val="2"/>
-        <w:rPr>
-          <w:noProof/>
-        </w:rPr>
-      </w:pPr>
-      <w:r>
-        <w:rPr>
-          <w:noProof/>
+        <w:pStyle w:val="Heading2"/>
+        <w:rPr>
+          <w:noProof/>
+          <w:highlight w:val="yellow"/>
+        </w:rPr>
+      </w:pPr>
+      <w:r>
+        <w:rPr>
+          <w:noProof/>
+          <w:highlight w:val="yellow"/>
         </w:rPr>
         <w:t>Subtraction</w:t>
       </w:r>
@@ -237,7 +239,7 @@
     </w:p>
     <w:p>
       <w:pPr>
-        <w:pStyle w:val="3"/>
+        <w:pStyle w:val="Heading3"/>
         <w:rPr>
           <w:noProof/>
           <w:lang w:val="bg-BG"/>
@@ -465,7 +467,7 @@
     </w:p>
     <w:p>
       <w:pPr>
-        <w:pStyle w:val="3"/>
+        <w:pStyle w:val="Heading3"/>
         <w:rPr>
           <w:noProof/>
           <w:lang w:val="bg-BG"/>
@@ -541,7 +543,7 @@
     </w:p>
     <w:p>
       <w:pPr>
-        <w:pStyle w:val="3"/>
+        <w:pStyle w:val="Heading3"/>
         <w:rPr>
           <w:noProof/>
           <w:lang w:val="bg-BG"/>
@@ -956,14 +958,16 @@
     </w:p>
     <w:p>
       <w:pPr>
-        <w:pStyle w:val="2"/>
-        <w:rPr>
-          <w:noProof/>
-        </w:rPr>
-      </w:pPr>
-      <w:r>
-        <w:rPr>
-          <w:noProof/>
+        <w:pStyle w:val="Heading2"/>
+        <w:rPr>
+          <w:noProof/>
+          <w:highlight w:val="yellow"/>
+        </w:rPr>
+      </w:pPr>
+      <w:r>
+        <w:rPr>
+          <w:noProof/>
+          <w:highlight w:val="yellow"/>
         </w:rPr>
         <w:lastRenderedPageBreak/>
         <w:t>Pascal or Camel Case</w:t>
@@ -1034,7 +1038,7 @@
     </w:p>
     <w:p>
       <w:pPr>
-        <w:pStyle w:val="ac"/>
+        <w:pStyle w:val="ListParagraph"/>
         <w:numPr>
           <w:ilvl w:val="0"/>
           <w:numId w:val="51"/>
@@ -1073,7 +1077,7 @@
     </w:p>
     <w:p>
       <w:pPr>
-        <w:pStyle w:val="ac"/>
+        <w:pStyle w:val="ListParagraph"/>
         <w:numPr>
           <w:ilvl w:val="0"/>
           <w:numId w:val="51"/>
@@ -1242,7 +1246,7 @@
     </w:p>
     <w:p>
       <w:pPr>
-        <w:pStyle w:val="3"/>
+        <w:pStyle w:val="Heading3"/>
         <w:rPr>
           <w:lang w:val="bg-BG"/>
         </w:rPr>
@@ -1253,7 +1257,7 @@
     </w:p>
     <w:tbl>
       <w:tblPr>
-        <w:tblStyle w:val="af"/>
+        <w:tblStyle w:val="TableGrid"/>
         <w:tblW w:w="9071" w:type="dxa"/>
         <w:tblLayout w:type="fixed"/>
         <w:tblCellMar>
@@ -1466,7 +1470,7 @@
     </w:tbl>
     <w:p>
       <w:pPr>
-        <w:pStyle w:val="3"/>
+        <w:pStyle w:val="Heading3"/>
         <w:rPr>
           <w:lang w:val="bg-BG"/>
         </w:rPr>
@@ -1554,7 +1558,7 @@
     </w:p>
     <w:p>
       <w:pPr>
-        <w:pStyle w:val="ac"/>
+        <w:pStyle w:val="ListParagraph"/>
         <w:numPr>
           <w:ilvl w:val="0"/>
           <w:numId w:val="52"/>
@@ -1587,7 +1591,7 @@
     </w:p>
     <w:p>
       <w:pPr>
-        <w:pStyle w:val="ac"/>
+        <w:pStyle w:val="ListParagraph"/>
         <w:numPr>
           <w:ilvl w:val="0"/>
           <w:numId w:val="52"/>
@@ -1691,14 +1695,16 @@
     </w:p>
     <w:p>
       <w:pPr>
-        <w:pStyle w:val="2"/>
-        <w:rPr>
-          <w:noProof/>
-        </w:rPr>
-      </w:pPr>
-      <w:r>
-        <w:rPr>
-          <w:noProof/>
+        <w:pStyle w:val="Heading2"/>
+        <w:rPr>
+          <w:noProof/>
+          <w:highlight w:val="yellow"/>
+        </w:rPr>
+      </w:pPr>
+      <w:r>
+        <w:rPr>
+          <w:noProof/>
+          <w:highlight w:val="yellow"/>
         </w:rPr>
         <w:t>Accordion</w:t>
       </w:r>
@@ -1989,7 +1995,7 @@
     </w:p>
     <w:p>
       <w:pPr>
-        <w:pStyle w:val="3"/>
+        <w:pStyle w:val="Heading3"/>
         <w:rPr>
           <w:noProof/>
           <w:lang w:val="bg-BG"/>
@@ -2133,7 +2139,7 @@
     </w:p>
     <w:p>
       <w:pPr>
-        <w:pStyle w:val="3"/>
+        <w:pStyle w:val="Heading3"/>
         <w:rPr>
           <w:noProof/>
           <w:lang w:val="bg-BG"/>
@@ -2456,14 +2462,16 @@
     </w:p>
     <w:p>
       <w:pPr>
-        <w:pStyle w:val="2"/>
-        <w:rPr>
-          <w:noProof/>
-        </w:rPr>
-      </w:pPr>
-      <w:r>
-        <w:rPr>
-          <w:noProof/>
+        <w:pStyle w:val="Heading2"/>
+        <w:rPr>
+          <w:noProof/>
+          <w:highlight w:val="yellow"/>
+        </w:rPr>
+      </w:pPr>
+      <w:r>
+        <w:rPr>
+          <w:noProof/>
+          <w:highlight w:val="yellow"/>
         </w:rPr>
         <w:t>Search in List</w:t>
       </w:r>
@@ -2633,7 +2641,7 @@
     </w:p>
     <w:tbl>
       <w:tblPr>
-        <w:tblStyle w:val="af"/>
+        <w:tblStyle w:val="TableGrid"/>
         <w:tblW w:w="10502" w:type="dxa"/>
         <w:tblInd w:w="23" w:type="dxa"/>
         <w:tblLayout w:type="fixed"/>
@@ -2784,7 +2792,7 @@
     </w:tbl>
     <w:p>
       <w:pPr>
-        <w:pStyle w:val="3"/>
+        <w:pStyle w:val="Heading3"/>
       </w:pPr>
       <w:r>
         <w:lastRenderedPageBreak/>
@@ -2885,9 +2893,15 @@
     </w:p>
     <w:p>
       <w:pPr>
-        <w:pStyle w:val="2"/>
-      </w:pPr>
-      <w:r>
+        <w:pStyle w:val="Heading2"/>
+        <w:rPr>
+          <w:highlight w:val="yellow"/>
+        </w:rPr>
+      </w:pPr>
+      <w:r>
+        <w:rPr>
+          <w:highlight w:val="yellow"/>
+        </w:rPr>
         <w:t>Sections</w:t>
       </w:r>
     </w:p>
@@ -3156,7 +3170,7 @@
     </w:p>
     <w:p>
       <w:pPr>
-        <w:pStyle w:val="3"/>
+        <w:pStyle w:val="Heading3"/>
         <w:rPr>
           <w:noProof/>
           <w:lang w:val="bg-BG"/>
@@ -3321,9 +3335,15 @@
     </w:p>
     <w:p>
       <w:pPr>
-        <w:pStyle w:val="2"/>
-      </w:pPr>
-      <w:r>
+        <w:pStyle w:val="Heading2"/>
+        <w:rPr>
+          <w:highlight w:val="yellow"/>
+        </w:rPr>
+      </w:pPr>
+      <w:r>
+        <w:rPr>
+          <w:highlight w:val="yellow"/>
+        </w:rPr>
         <w:lastRenderedPageBreak/>
         <w:t>Time Converter</w:t>
       </w:r>
@@ -3472,7 +3492,7 @@
     </w:p>
     <w:p>
       <w:pPr>
-        <w:pStyle w:val="3"/>
+        <w:pStyle w:val="Heading3"/>
         <w:rPr>
           <w:noProof/>
           <w:lang w:val="bg-BG"/>
@@ -3686,15 +3706,17 @@
     </w:p>
     <w:p>
       <w:pPr>
-        <w:pStyle w:val="2"/>
-        <w:rPr>
-          <w:noProof/>
+        <w:pStyle w:val="Heading2"/>
+        <w:rPr>
+          <w:noProof/>
+          <w:highlight w:val="yellow"/>
           <w:lang w:val="bg-BG"/>
         </w:rPr>
       </w:pPr>
       <w:r>
         <w:rPr>
           <w:noProof/>
+          <w:highlight w:val="yellow"/>
         </w:rPr>
         <w:lastRenderedPageBreak/>
         <w:t>Locked Profile</w:t>
@@ -4202,15 +4224,17 @@
     </w:p>
     <w:p>
       <w:pPr>
-        <w:pStyle w:val="2"/>
-        <w:rPr>
-          <w:noProof/>
+        <w:pStyle w:val="Heading2"/>
+        <w:rPr>
+          <w:noProof/>
+          <w:highlight w:val="yellow"/>
           <w:lang w:val="bg-BG"/>
         </w:rPr>
       </w:pPr>
       <w:r>
         <w:rPr>
           <w:noProof/>
+          <w:highlight w:val="yellow"/>
         </w:rPr>
         <w:t>Fill Dropdown</w:t>
       </w:r>
@@ -4409,7 +4433,7 @@
     </w:p>
     <w:p>
       <w:pPr>
-        <w:pStyle w:val="3"/>
+        <w:pStyle w:val="Heading3"/>
         <w:rPr>
           <w:noProof/>
           <w:lang w:val="bg-BG"/>
@@ -4493,7 +4517,7 @@
     </w:p>
     <w:p>
       <w:pPr>
-        <w:pStyle w:val="3"/>
+        <w:pStyle w:val="Heading3"/>
         <w:rPr>
           <w:noProof/>
           <w:lang w:val="bg-BG"/>
@@ -4768,7 +4792,7 @@
     </w:p>
     <w:p>
       <w:pPr>
-        <w:pStyle w:val="2"/>
+        <w:pStyle w:val="Heading2"/>
         <w:rPr>
           <w:lang w:val="bg-BG"/>
         </w:rPr>
@@ -5043,7 +5067,7 @@
     </w:p>
     <w:p>
       <w:pPr>
-        <w:pStyle w:val="ac"/>
+        <w:pStyle w:val="ListParagraph"/>
         <w:numPr>
           <w:ilvl w:val="0"/>
           <w:numId w:val="54"/>
@@ -5114,7 +5138,7 @@
     </w:p>
     <w:p>
       <w:pPr>
-        <w:pStyle w:val="ac"/>
+        <w:pStyle w:val="ListParagraph"/>
         <w:numPr>
           <w:ilvl w:val="0"/>
           <w:numId w:val="54"/>
@@ -5424,7 +5448,7 @@
     </w:p>
     <w:p>
       <w:pPr>
-        <w:pStyle w:val="ac"/>
+        <w:pStyle w:val="ListParagraph"/>
         <w:numPr>
           <w:ilvl w:val="0"/>
           <w:numId w:val="54"/>
@@ -5455,7 +5479,7 @@
     </w:p>
     <w:p>
       <w:pPr>
-        <w:pStyle w:val="ac"/>
+        <w:pStyle w:val="ListParagraph"/>
         <w:numPr>
           <w:ilvl w:val="0"/>
           <w:numId w:val="54"/>
@@ -5645,7 +5669,7 @@
     </w:p>
     <w:p>
       <w:pPr>
-        <w:pStyle w:val="2"/>
+        <w:pStyle w:val="Heading2"/>
         <w:rPr>
           <w:lang w:val="bg-BG"/>
         </w:rPr>
@@ -6068,7 +6092,7 @@
     </w:p>
     <w:p>
       <w:pPr>
-        <w:pStyle w:val="3"/>
+        <w:pStyle w:val="Heading3"/>
       </w:pPr>
       <w:r>
         <w:t>Input Example</w:t>
@@ -6093,7 +6117,7 @@
     </w:p>
     <w:p>
       <w:pPr>
-        <w:pStyle w:val="3"/>
+        <w:pStyle w:val="Heading3"/>
         <w:rPr>
           <w:lang w:val="bg-BG"/>
         </w:rPr>
@@ -6182,7 +6206,7 @@
 </file>
 
 <file path=word/endnotes.xml><?xml version="1.0" encoding="utf-8"?>
-<w:endnotes xmlns:wpc="http://schemas.microsoft.com/office/word/2010/wordprocessingCanvas" xmlns:cx="http://schemas.microsoft.com/office/drawing/2014/chartex" xmlns:cx1="http://schemas.microsoft.com/office/drawing/2015/9/8/chartex" xmlns:cx2="http://schemas.microsoft.com/office/drawing/2015/10/21/chartex" xmlns:cx3="http://schemas.microsoft.com/office/drawing/2016/5/9/chartex" xmlns:cx4="http://schemas.microsoft.com/office/drawing/2016/5/10/chartex" xmlns:cx5="http://schemas.microsoft.com/office/drawing/2016/5/11/chartex" xmlns:cx6="http://schemas.microsoft.com/office/drawing/2016/5/12/chartex" xmlns:cx7="http://schemas.microsoft.com/office/drawing/2016/5/13/chartex" xmlns:cx8="http://schemas.microsoft.com/office/drawing/2016/5/14/chartex" xmlns:mc="http://schemas.openxmlformats.org/markup-compatibility/2006" xmlns:aink="http://schemas.microsoft.com/office/drawing/2016/ink" xmlns:am3d="http://schemas.microsoft.com/office/drawing/2017/model3d" xmlns:o="urn:schemas-microsoft-com:office:office" xmlns:oel="http://schemas.microsoft.com/office/2019/extlst" xmlns:r="http://schemas.openxmlformats.org/officeDocument/2006/relationships" xmlns:m="http://schemas.openxmlformats.org/officeDocument/2006/math" xmlns:v="urn:schemas-microsoft-com:vml" xmlns:wp14="http://schemas.microsoft.com/office/word/2010/wordprocessingDrawing" xmlns:wp="http://schemas.openxmlformats.org/drawingml/2006/wordprocessingDrawing" xmlns:w10="urn:schemas-microsoft-com:office:word" xmlns:w="http://schemas.openxmlformats.org/wordprocessingml/2006/main" xmlns:w14="http://schemas.microsoft.com/office/word/2010/wordml" xmlns:w15="http://schemas.microsoft.com/office/word/2012/wordml" xmlns:w16cex="http://schemas.microsoft.com/office/word/2018/wordml/cex" xmlns:w16cid="http://schemas.microsoft.com/office/word/2016/wordml/cid" xmlns:w16="http://schemas.microsoft.com/office/word/2018/wordml" xmlns:w16du="http://schemas.microsoft.com/office/word/2023/wordml/word16du" xmlns:w16sdtdh="http://schemas.microsoft.com/office/word/2020/wordml/sdtdatahash" xmlns:w16se="http://schemas.microsoft.com/office/word/2015/wordml/symex" xmlns:wpg="http://schemas.microsoft.com/office/word/2010/wordprocessingGroup" xmlns:wpi="http://schemas.microsoft.com/office/word/2010/wordprocessingInk" xmlns:wne="http://schemas.microsoft.com/office/word/2006/wordml" xmlns:wps="http://schemas.microsoft.com/office/word/2010/wordprocessingShape" mc:Ignorable="w14 w15 w16se w16cid w16 w16cex w16sdtdh w16du wp14">
+<w:endnotes xmlns:wpc="http://schemas.microsoft.com/office/word/2010/wordprocessingCanvas" xmlns:cx="http://schemas.microsoft.com/office/drawing/2014/chartex" xmlns:cx1="http://schemas.microsoft.com/office/drawing/2015/9/8/chartex" xmlns:cx2="http://schemas.microsoft.com/office/drawing/2015/10/21/chartex" xmlns:cx3="http://schemas.microsoft.com/office/drawing/2016/5/9/chartex" xmlns:cx4="http://schemas.microsoft.com/office/drawing/2016/5/10/chartex" xmlns:cx5="http://schemas.microsoft.com/office/drawing/2016/5/11/chartex" xmlns:cx6="http://schemas.microsoft.com/office/drawing/2016/5/12/chartex" xmlns:cx7="http://schemas.microsoft.com/office/drawing/2016/5/13/chartex" xmlns:cx8="http://schemas.microsoft.com/office/drawing/2016/5/14/chartex" xmlns:mc="http://schemas.openxmlformats.org/markup-compatibility/2006" xmlns:aink="http://schemas.microsoft.com/office/drawing/2016/ink" xmlns:am3d="http://schemas.microsoft.com/office/drawing/2017/model3d" xmlns:o="urn:schemas-microsoft-com:office:office" xmlns:oel="http://schemas.microsoft.com/office/2019/extlst" xmlns:r="http://schemas.openxmlformats.org/officeDocument/2006/relationships" xmlns:m="http://schemas.openxmlformats.org/officeDocument/2006/math" xmlns:v="urn:schemas-microsoft-com:vml" xmlns:wp14="http://schemas.microsoft.com/office/word/2010/wordprocessingDrawing" xmlns:wp="http://schemas.openxmlformats.org/drawingml/2006/wordprocessingDrawing" xmlns:w10="urn:schemas-microsoft-com:office:word" xmlns:w="http://schemas.openxmlformats.org/wordprocessingml/2006/main" xmlns:w14="http://schemas.microsoft.com/office/word/2010/wordml" xmlns:w15="http://schemas.microsoft.com/office/word/2012/wordml" xmlns:w16cex="http://schemas.microsoft.com/office/word/2018/wordml/cex" xmlns:w16cid="http://schemas.microsoft.com/office/word/2016/wordml/cid" xmlns:w16="http://schemas.microsoft.com/office/word/2018/wordml" xmlns:w16du="http://schemas.microsoft.com/office/word/2023/wordml/word16du" xmlns:w16sdtdh="http://schemas.microsoft.com/office/word/2020/wordml/sdtdatahash" xmlns:w16sdtfl="http://schemas.microsoft.com/office/word/2024/wordml/sdtformatlock" xmlns:w16se="http://schemas.microsoft.com/office/word/2015/wordml/symex" xmlns:wpg="http://schemas.microsoft.com/office/word/2010/wordprocessingGroup" xmlns:wpi="http://schemas.microsoft.com/office/word/2010/wordprocessingInk" xmlns:wne="http://schemas.microsoft.com/office/word/2006/wordml" xmlns:wps="http://schemas.microsoft.com/office/word/2010/wordprocessingShape" mc:Ignorable="w14 w15 w16se w16cid w16 w16cex w16sdtdh w16sdtfl w16du wp14">
   <w:endnote w:type="separator" w:id="-1">
     <w:p>
       <w:pPr>
@@ -6207,10 +6231,10 @@
 </file>
 
 <file path=word/footer1.xml><?xml version="1.0" encoding="utf-8"?>
-<w:ftr xmlns:wpc="http://schemas.microsoft.com/office/word/2010/wordprocessingCanvas" xmlns:cx="http://schemas.microsoft.com/office/drawing/2014/chartex" xmlns:cx1="http://schemas.microsoft.com/office/drawing/2015/9/8/chartex" xmlns:cx2="http://schemas.microsoft.com/office/drawing/2015/10/21/chartex" xmlns:cx3="http://schemas.microsoft.com/office/drawing/2016/5/9/chartex" xmlns:cx4="http://schemas.microsoft.com/office/drawing/2016/5/10/chartex" xmlns:cx5="http://schemas.microsoft.com/office/drawing/2016/5/11/chartex" xmlns:cx6="http://schemas.microsoft.com/office/drawing/2016/5/12/chartex" xmlns:cx7="http://schemas.microsoft.com/office/drawing/2016/5/13/chartex" xmlns:cx8="http://schemas.microsoft.com/office/drawing/2016/5/14/chartex" xmlns:mc="http://schemas.openxmlformats.org/markup-compatibility/2006" xmlns:aink="http://schemas.microsoft.com/office/drawing/2016/ink" xmlns:am3d="http://schemas.microsoft.com/office/drawing/2017/model3d" xmlns:o="urn:schemas-microsoft-com:office:office" xmlns:oel="http://schemas.microsoft.com/office/2019/extlst" xmlns:r="http://schemas.openxmlformats.org/officeDocument/2006/relationships" xmlns:m="http://schemas.openxmlformats.org/officeDocument/2006/math" xmlns:v="urn:schemas-microsoft-com:vml" xmlns:wp14="http://schemas.microsoft.com/office/word/2010/wordprocessingDrawing" xmlns:wp="http://schemas.openxmlformats.org/drawingml/2006/wordprocessingDrawing" xmlns:w10="urn:schemas-microsoft-com:office:word" xmlns:w="http://schemas.openxmlformats.org/wordprocessingml/2006/main" xmlns:w14="http://schemas.microsoft.com/office/word/2010/wordml" xmlns:w15="http://schemas.microsoft.com/office/word/2012/wordml" xmlns:w16cex="http://schemas.microsoft.com/office/word/2018/wordml/cex" xmlns:w16cid="http://schemas.microsoft.com/office/word/2016/wordml/cid" xmlns:w16="http://schemas.microsoft.com/office/word/2018/wordml" xmlns:w16du="http://schemas.microsoft.com/office/word/2023/wordml/word16du" xmlns:w16sdtdh="http://schemas.microsoft.com/office/word/2020/wordml/sdtdatahash" xmlns:w16se="http://schemas.microsoft.com/office/word/2015/wordml/symex" xmlns:wpg="http://schemas.microsoft.com/office/word/2010/wordprocessingGroup" xmlns:wpi="http://schemas.microsoft.com/office/word/2010/wordprocessingInk" xmlns:wne="http://schemas.microsoft.com/office/word/2006/wordml" xmlns:wps="http://schemas.microsoft.com/office/word/2010/wordprocessingShape" mc:Ignorable="w14 w15 w16se w16cid w16 w16cex w16sdtdh w16du wp14">
+<w:ftr xmlns:wpc="http://schemas.microsoft.com/office/word/2010/wordprocessingCanvas" xmlns:cx="http://schemas.microsoft.com/office/drawing/2014/chartex" xmlns:cx1="http://schemas.microsoft.com/office/drawing/2015/9/8/chartex" xmlns:cx2="http://schemas.microsoft.com/office/drawing/2015/10/21/chartex" xmlns:cx3="http://schemas.microsoft.com/office/drawing/2016/5/9/chartex" xmlns:cx4="http://schemas.microsoft.com/office/drawing/2016/5/10/chartex" xmlns:cx5="http://schemas.microsoft.com/office/drawing/2016/5/11/chartex" xmlns:cx6="http://schemas.microsoft.com/office/drawing/2016/5/12/chartex" xmlns:cx7="http://schemas.microsoft.com/office/drawing/2016/5/13/chartex" xmlns:cx8="http://schemas.microsoft.com/office/drawing/2016/5/14/chartex" xmlns:mc="http://schemas.openxmlformats.org/markup-compatibility/2006" xmlns:aink="http://schemas.microsoft.com/office/drawing/2016/ink" xmlns:am3d="http://schemas.microsoft.com/office/drawing/2017/model3d" xmlns:o="urn:schemas-microsoft-com:office:office" xmlns:oel="http://schemas.microsoft.com/office/2019/extlst" xmlns:r="http://schemas.openxmlformats.org/officeDocument/2006/relationships" xmlns:m="http://schemas.openxmlformats.org/officeDocument/2006/math" xmlns:v="urn:schemas-microsoft-com:vml" xmlns:wp14="http://schemas.microsoft.com/office/word/2010/wordprocessingDrawing" xmlns:wp="http://schemas.openxmlformats.org/drawingml/2006/wordprocessingDrawing" xmlns:w10="urn:schemas-microsoft-com:office:word" xmlns:w="http://schemas.openxmlformats.org/wordprocessingml/2006/main" xmlns:w14="http://schemas.microsoft.com/office/word/2010/wordml" xmlns:w15="http://schemas.microsoft.com/office/word/2012/wordml" xmlns:w16cex="http://schemas.microsoft.com/office/word/2018/wordml/cex" xmlns:w16cid="http://schemas.microsoft.com/office/word/2016/wordml/cid" xmlns:w16="http://schemas.microsoft.com/office/word/2018/wordml" xmlns:w16du="http://schemas.microsoft.com/office/word/2023/wordml/word16du" xmlns:w16sdtdh="http://schemas.microsoft.com/office/word/2020/wordml/sdtdatahash" xmlns:w16sdtfl="http://schemas.microsoft.com/office/word/2024/wordml/sdtformatlock" xmlns:w16se="http://schemas.microsoft.com/office/word/2015/wordml/symex" xmlns:wpg="http://schemas.microsoft.com/office/word/2010/wordprocessingGroup" xmlns:wpi="http://schemas.microsoft.com/office/word/2010/wordprocessingInk" xmlns:wne="http://schemas.microsoft.com/office/word/2006/wordml" xmlns:wps="http://schemas.microsoft.com/office/word/2010/wordprocessingShape" mc:Ignorable="w14 w15 w16se w16cid w16 w16cex w16sdtdh w16sdtfl w16du wp14">
   <w:p>
     <w:pPr>
-      <w:pStyle w:val="a5"/>
+      <w:pStyle w:val="Footer"/>
     </w:pPr>
     <w:r>
       <w:rPr>
@@ -7117,7 +7141,7 @@
 </file>
 
 <file path=word/footnotes.xml><?xml version="1.0" encoding="utf-8"?>
-<w:footnotes xmlns:wpc="http://schemas.microsoft.com/office/word/2010/wordprocessingCanvas" xmlns:cx="http://schemas.microsoft.com/office/drawing/2014/chartex" xmlns:cx1="http://schemas.microsoft.com/office/drawing/2015/9/8/chartex" xmlns:cx2="http://schemas.microsoft.com/office/drawing/2015/10/21/chartex" xmlns:cx3="http://schemas.microsoft.com/office/drawing/2016/5/9/chartex" xmlns:cx4="http://schemas.microsoft.com/office/drawing/2016/5/10/chartex" xmlns:cx5="http://schemas.microsoft.com/office/drawing/2016/5/11/chartex" xmlns:cx6="http://schemas.microsoft.com/office/drawing/2016/5/12/chartex" xmlns:cx7="http://schemas.microsoft.com/office/drawing/2016/5/13/chartex" xmlns:cx8="http://schemas.microsoft.com/office/drawing/2016/5/14/chartex" xmlns:mc="http://schemas.openxmlformats.org/markup-compatibility/2006" xmlns:aink="http://schemas.microsoft.com/office/drawing/2016/ink" xmlns:am3d="http://schemas.microsoft.com/office/drawing/2017/model3d" xmlns:o="urn:schemas-microsoft-com:office:office" xmlns:oel="http://schemas.microsoft.com/office/2019/extlst" xmlns:r="http://schemas.openxmlformats.org/officeDocument/2006/relationships" xmlns:m="http://schemas.openxmlformats.org/officeDocument/2006/math" xmlns:v="urn:schemas-microsoft-com:vml" xmlns:wp14="http://schemas.microsoft.com/office/word/2010/wordprocessingDrawing" xmlns:wp="http://schemas.openxmlformats.org/drawingml/2006/wordprocessingDrawing" xmlns:w10="urn:schemas-microsoft-com:office:word" xmlns:w="http://schemas.openxmlformats.org/wordprocessingml/2006/main" xmlns:w14="http://schemas.microsoft.com/office/word/2010/wordml" xmlns:w15="http://schemas.microsoft.com/office/word/2012/wordml" xmlns:w16cex="http://schemas.microsoft.com/office/word/2018/wordml/cex" xmlns:w16cid="http://schemas.microsoft.com/office/word/2016/wordml/cid" xmlns:w16="http://schemas.microsoft.com/office/word/2018/wordml" xmlns:w16du="http://schemas.microsoft.com/office/word/2023/wordml/word16du" xmlns:w16sdtdh="http://schemas.microsoft.com/office/word/2020/wordml/sdtdatahash" xmlns:w16se="http://schemas.microsoft.com/office/word/2015/wordml/symex" xmlns:wpg="http://schemas.microsoft.com/office/word/2010/wordprocessingGroup" xmlns:wpi="http://schemas.microsoft.com/office/word/2010/wordprocessingInk" xmlns:wne="http://schemas.microsoft.com/office/word/2006/wordml" xmlns:wps="http://schemas.microsoft.com/office/word/2010/wordprocessingShape" mc:Ignorable="w14 w15 w16se w16cid w16 w16cex w16sdtdh w16du wp14">
+<w:footnotes xmlns:wpc="http://schemas.microsoft.com/office/word/2010/wordprocessingCanvas" xmlns:cx="http://schemas.microsoft.com/office/drawing/2014/chartex" xmlns:cx1="http://schemas.microsoft.com/office/drawing/2015/9/8/chartex" xmlns:cx2="http://schemas.microsoft.com/office/drawing/2015/10/21/chartex" xmlns:cx3="http://schemas.microsoft.com/office/drawing/2016/5/9/chartex" xmlns:cx4="http://schemas.microsoft.com/office/drawing/2016/5/10/chartex" xmlns:cx5="http://schemas.microsoft.com/office/drawing/2016/5/11/chartex" xmlns:cx6="http://schemas.microsoft.com/office/drawing/2016/5/12/chartex" xmlns:cx7="http://schemas.microsoft.com/office/drawing/2016/5/13/chartex" xmlns:cx8="http://schemas.microsoft.com/office/drawing/2016/5/14/chartex" xmlns:mc="http://schemas.openxmlformats.org/markup-compatibility/2006" xmlns:aink="http://schemas.microsoft.com/office/drawing/2016/ink" xmlns:am3d="http://schemas.microsoft.com/office/drawing/2017/model3d" xmlns:o="urn:schemas-microsoft-com:office:office" xmlns:oel="http://schemas.microsoft.com/office/2019/extlst" xmlns:r="http://schemas.openxmlformats.org/officeDocument/2006/relationships" xmlns:m="http://schemas.openxmlformats.org/officeDocument/2006/math" xmlns:v="urn:schemas-microsoft-com:vml" xmlns:wp14="http://schemas.microsoft.com/office/word/2010/wordprocessingDrawing" xmlns:wp="http://schemas.openxmlformats.org/drawingml/2006/wordprocessingDrawing" xmlns:w10="urn:schemas-microsoft-com:office:word" xmlns:w="http://schemas.openxmlformats.org/wordprocessingml/2006/main" xmlns:w14="http://schemas.microsoft.com/office/word/2010/wordml" xmlns:w15="http://schemas.microsoft.com/office/word/2012/wordml" xmlns:w16cex="http://schemas.microsoft.com/office/word/2018/wordml/cex" xmlns:w16cid="http://schemas.microsoft.com/office/word/2016/wordml/cid" xmlns:w16="http://schemas.microsoft.com/office/word/2018/wordml" xmlns:w16du="http://schemas.microsoft.com/office/word/2023/wordml/word16du" xmlns:w16sdtdh="http://schemas.microsoft.com/office/word/2020/wordml/sdtdatahash" xmlns:w16sdtfl="http://schemas.microsoft.com/office/word/2024/wordml/sdtformatlock" xmlns:w16se="http://schemas.microsoft.com/office/word/2015/wordml/symex" xmlns:wpg="http://schemas.microsoft.com/office/word/2010/wordprocessingGroup" xmlns:wpi="http://schemas.microsoft.com/office/word/2010/wordprocessingInk" xmlns:wne="http://schemas.microsoft.com/office/word/2006/wordml" xmlns:wps="http://schemas.microsoft.com/office/word/2010/wordprocessingShape" mc:Ignorable="w14 w15 w16se w16cid w16 w16cex w16sdtdh w16sdtfl w16du wp14">
   <w:footnote w:type="separator" w:id="-1">
     <w:p>
       <w:pPr>
@@ -7142,10 +7166,10 @@
 </file>
 
 <file path=word/header1.xml><?xml version="1.0" encoding="utf-8"?>
-<w:hdr xmlns:wpc="http://schemas.microsoft.com/office/word/2010/wordprocessingCanvas" xmlns:cx="http://schemas.microsoft.com/office/drawing/2014/chartex" xmlns:cx1="http://schemas.microsoft.com/office/drawing/2015/9/8/chartex" xmlns:cx2="http://schemas.microsoft.com/office/drawing/2015/10/21/chartex" xmlns:cx3="http://schemas.microsoft.com/office/drawing/2016/5/9/chartex" xmlns:cx4="http://schemas.microsoft.com/office/drawing/2016/5/10/chartex" xmlns:cx5="http://schemas.microsoft.com/office/drawing/2016/5/11/chartex" xmlns:cx6="http://schemas.microsoft.com/office/drawing/2016/5/12/chartex" xmlns:cx7="http://schemas.microsoft.com/office/drawing/2016/5/13/chartex" xmlns:cx8="http://schemas.microsoft.com/office/drawing/2016/5/14/chartex" xmlns:mc="http://schemas.openxmlformats.org/markup-compatibility/2006" xmlns:aink="http://schemas.microsoft.com/office/drawing/2016/ink" xmlns:am3d="http://schemas.microsoft.com/office/drawing/2017/model3d" xmlns:o="urn:schemas-microsoft-com:office:office" xmlns:oel="http://schemas.microsoft.com/office/2019/extlst" xmlns:r="http://schemas.openxmlformats.org/officeDocument/2006/relationships" xmlns:m="http://schemas.openxmlformats.org/officeDocument/2006/math" xmlns:v="urn:schemas-microsoft-com:vml" xmlns:wp14="http://schemas.microsoft.com/office/word/2010/wordprocessingDrawing" xmlns:wp="http://schemas.openxmlformats.org/drawingml/2006/wordprocessingDrawing" xmlns:w10="urn:schemas-microsoft-com:office:word" xmlns:w="http://schemas.openxmlformats.org/wordprocessingml/2006/main" xmlns:w14="http://schemas.microsoft.com/office/word/2010/wordml" xmlns:w15="http://schemas.microsoft.com/office/word/2012/wordml" xmlns:w16cex="http://schemas.microsoft.com/office/word/2018/wordml/cex" xmlns:w16cid="http://schemas.microsoft.com/office/word/2016/wordml/cid" xmlns:w16="http://schemas.microsoft.com/office/word/2018/wordml" xmlns:w16du="http://schemas.microsoft.com/office/word/2023/wordml/word16du" xmlns:w16sdtdh="http://schemas.microsoft.com/office/word/2020/wordml/sdtdatahash" xmlns:w16se="http://schemas.microsoft.com/office/word/2015/wordml/symex" xmlns:wpg="http://schemas.microsoft.com/office/word/2010/wordprocessingGroup" xmlns:wpi="http://schemas.microsoft.com/office/word/2010/wordprocessingInk" xmlns:wne="http://schemas.microsoft.com/office/word/2006/wordml" xmlns:wps="http://schemas.microsoft.com/office/word/2010/wordprocessingShape" mc:Ignorable="w14 w15 w16se w16cid w16 w16cex w16sdtdh w16du wp14">
+<w:hdr xmlns:wpc="http://schemas.microsoft.com/office/word/2010/wordprocessingCanvas" xmlns:cx="http://schemas.microsoft.com/office/drawing/2014/chartex" xmlns:cx1="http://schemas.microsoft.com/office/drawing/2015/9/8/chartex" xmlns:cx2="http://schemas.microsoft.com/office/drawing/2015/10/21/chartex" xmlns:cx3="http://schemas.microsoft.com/office/drawing/2016/5/9/chartex" xmlns:cx4="http://schemas.microsoft.com/office/drawing/2016/5/10/chartex" xmlns:cx5="http://schemas.microsoft.com/office/drawing/2016/5/11/chartex" xmlns:cx6="http://schemas.microsoft.com/office/drawing/2016/5/12/chartex" xmlns:cx7="http://schemas.microsoft.com/office/drawing/2016/5/13/chartex" xmlns:cx8="http://schemas.microsoft.com/office/drawing/2016/5/14/chartex" xmlns:mc="http://schemas.openxmlformats.org/markup-compatibility/2006" xmlns:aink="http://schemas.microsoft.com/office/drawing/2016/ink" xmlns:am3d="http://schemas.microsoft.com/office/drawing/2017/model3d" xmlns:o="urn:schemas-microsoft-com:office:office" xmlns:oel="http://schemas.microsoft.com/office/2019/extlst" xmlns:r="http://schemas.openxmlformats.org/officeDocument/2006/relationships" xmlns:m="http://schemas.openxmlformats.org/officeDocument/2006/math" xmlns:v="urn:schemas-microsoft-com:vml" xmlns:wp14="http://schemas.microsoft.com/office/word/2010/wordprocessingDrawing" xmlns:wp="http://schemas.openxmlformats.org/drawingml/2006/wordprocessingDrawing" xmlns:w10="urn:schemas-microsoft-com:office:word" xmlns:w="http://schemas.openxmlformats.org/wordprocessingml/2006/main" xmlns:w14="http://schemas.microsoft.com/office/word/2010/wordml" xmlns:w15="http://schemas.microsoft.com/office/word/2012/wordml" xmlns:w16cex="http://schemas.microsoft.com/office/word/2018/wordml/cex" xmlns:w16cid="http://schemas.microsoft.com/office/word/2016/wordml/cid" xmlns:w16="http://schemas.microsoft.com/office/word/2018/wordml" xmlns:w16du="http://schemas.microsoft.com/office/word/2023/wordml/word16du" xmlns:w16sdtdh="http://schemas.microsoft.com/office/word/2020/wordml/sdtdatahash" xmlns:w16sdtfl="http://schemas.microsoft.com/office/word/2024/wordml/sdtformatlock" xmlns:w16se="http://schemas.microsoft.com/office/word/2015/wordml/symex" xmlns:wpg="http://schemas.microsoft.com/office/word/2010/wordprocessingGroup" xmlns:wpi="http://schemas.microsoft.com/office/word/2010/wordprocessingInk" xmlns:wne="http://schemas.microsoft.com/office/word/2006/wordml" xmlns:wps="http://schemas.microsoft.com/office/word/2010/wordprocessingShape" mc:Ignorable="w14 w15 w16se w16cid w16 w16cex w16sdtdh w16sdtfl w16du wp14">
   <w:p>
     <w:pPr>
-      <w:pStyle w:val="a3"/>
+      <w:pStyle w:val="Header"/>
       <w:ind w:hanging="1134"/>
     </w:pPr>
   </w:p>
@@ -7153,7 +7177,7 @@
 </file>
 
 <file path=word/numbering.xml><?xml version="1.0" encoding="utf-8"?>
-<w:numbering xmlns:wpc="http://schemas.microsoft.com/office/word/2010/wordprocessingCanvas" xmlns:cx="http://schemas.microsoft.com/office/drawing/2014/chartex" xmlns:cx1="http://schemas.microsoft.com/office/drawing/2015/9/8/chartex" xmlns:cx2="http://schemas.microsoft.com/office/drawing/2015/10/21/chartex" xmlns:cx3="http://schemas.microsoft.com/office/drawing/2016/5/9/chartex" xmlns:cx4="http://schemas.microsoft.com/office/drawing/2016/5/10/chartex" xmlns:cx5="http://schemas.microsoft.com/office/drawing/2016/5/11/chartex" xmlns:cx6="http://schemas.microsoft.com/office/drawing/2016/5/12/chartex" xmlns:cx7="http://schemas.microsoft.com/office/drawing/2016/5/13/chartex" xmlns:cx8="http://schemas.microsoft.com/office/drawing/2016/5/14/chartex" xmlns:mc="http://schemas.openxmlformats.org/markup-compatibility/2006" xmlns:aink="http://schemas.microsoft.com/office/drawing/2016/ink" xmlns:am3d="http://schemas.microsoft.com/office/drawing/2017/model3d" xmlns:o="urn:schemas-microsoft-com:office:office" xmlns:oel="http://schemas.microsoft.com/office/2019/extlst" xmlns:r="http://schemas.openxmlformats.org/officeDocument/2006/relationships" xmlns:m="http://schemas.openxmlformats.org/officeDocument/2006/math" xmlns:v="urn:schemas-microsoft-com:vml" xmlns:wp14="http://schemas.microsoft.com/office/word/2010/wordprocessingDrawing" xmlns:wp="http://schemas.openxmlformats.org/drawingml/2006/wordprocessingDrawing" xmlns:w10="urn:schemas-microsoft-com:office:word" xmlns:w="http://schemas.openxmlformats.org/wordprocessingml/2006/main" xmlns:w14="http://schemas.microsoft.com/office/word/2010/wordml" xmlns:w15="http://schemas.microsoft.com/office/word/2012/wordml" xmlns:w16cex="http://schemas.microsoft.com/office/word/2018/wordml/cex" xmlns:w16cid="http://schemas.microsoft.com/office/word/2016/wordml/cid" xmlns:w16="http://schemas.microsoft.com/office/word/2018/wordml" xmlns:w16du="http://schemas.microsoft.com/office/word/2023/wordml/word16du" xmlns:w16sdtdh="http://schemas.microsoft.com/office/word/2020/wordml/sdtdatahash" xmlns:w16se="http://schemas.microsoft.com/office/word/2015/wordml/symex" xmlns:wpg="http://schemas.microsoft.com/office/word/2010/wordprocessingGroup" xmlns:wpi="http://schemas.microsoft.com/office/word/2010/wordprocessingInk" xmlns:wne="http://schemas.microsoft.com/office/word/2006/wordml" xmlns:wps="http://schemas.microsoft.com/office/word/2010/wordprocessingShape" mc:Ignorable="w14 w15 w16se w16cid w16 w16cex w16sdtdh w16du wp14">
+<w:numbering xmlns:wpc="http://schemas.microsoft.com/office/word/2010/wordprocessingCanvas" xmlns:cx="http://schemas.microsoft.com/office/drawing/2014/chartex" xmlns:cx1="http://schemas.microsoft.com/office/drawing/2015/9/8/chartex" xmlns:cx2="http://schemas.microsoft.com/office/drawing/2015/10/21/chartex" xmlns:cx3="http://schemas.microsoft.com/office/drawing/2016/5/9/chartex" xmlns:cx4="http://schemas.microsoft.com/office/drawing/2016/5/10/chartex" xmlns:cx5="http://schemas.microsoft.com/office/drawing/2016/5/11/chartex" xmlns:cx6="http://schemas.microsoft.com/office/drawing/2016/5/12/chartex" xmlns:cx7="http://schemas.microsoft.com/office/drawing/2016/5/13/chartex" xmlns:cx8="http://schemas.microsoft.com/office/drawing/2016/5/14/chartex" xmlns:mc="http://schemas.openxmlformats.org/markup-compatibility/2006" xmlns:aink="http://schemas.microsoft.com/office/drawing/2016/ink" xmlns:am3d="http://schemas.microsoft.com/office/drawing/2017/model3d" xmlns:o="urn:schemas-microsoft-com:office:office" xmlns:oel="http://schemas.microsoft.com/office/2019/extlst" xmlns:r="http://schemas.openxmlformats.org/officeDocument/2006/relationships" xmlns:m="http://schemas.openxmlformats.org/officeDocument/2006/math" xmlns:v="urn:schemas-microsoft-com:vml" xmlns:wp14="http://schemas.microsoft.com/office/word/2010/wordprocessingDrawing" xmlns:wp="http://schemas.openxmlformats.org/drawingml/2006/wordprocessingDrawing" xmlns:w10="urn:schemas-microsoft-com:office:word" xmlns:w="http://schemas.openxmlformats.org/wordprocessingml/2006/main" xmlns:w14="http://schemas.microsoft.com/office/word/2010/wordml" xmlns:w15="http://schemas.microsoft.com/office/word/2012/wordml" xmlns:w16cex="http://schemas.microsoft.com/office/word/2018/wordml/cex" xmlns:w16cid="http://schemas.microsoft.com/office/word/2016/wordml/cid" xmlns:w16="http://schemas.microsoft.com/office/word/2018/wordml" xmlns:w16du="http://schemas.microsoft.com/office/word/2023/wordml/word16du" xmlns:w16sdtdh="http://schemas.microsoft.com/office/word/2020/wordml/sdtdatahash" xmlns:w16sdtfl="http://schemas.microsoft.com/office/word/2024/wordml/sdtformatlock" xmlns:w16se="http://schemas.microsoft.com/office/word/2015/wordml/symex" xmlns:wpg="http://schemas.microsoft.com/office/word/2010/wordprocessingGroup" xmlns:wpi="http://schemas.microsoft.com/office/word/2010/wordprocessingInk" xmlns:wne="http://schemas.microsoft.com/office/word/2006/wordml" xmlns:wps="http://schemas.microsoft.com/office/word/2010/wordprocessingShape" mc:Ignorable="w14 w15 w16se w16cid w16 w16cex w16sdtdh w16sdtfl w16du wp14">
   <w:abstractNum w:abstractNumId="0" w15:restartNumberingAfterBreak="0">
     <w:nsid w:val="04E60920"/>
     <w:multiLevelType w:val="hybridMultilevel"/>
@@ -7818,7 +7842,7 @@
     <w:lvl w:ilvl="0" w:tplc="A0E28166">
       <w:start w:val="1"/>
       <w:numFmt w:val="decimal"/>
-      <w:pStyle w:val="2"/>
+      <w:pStyle w:val="Heading2"/>
       <w:lvlText w:val="%1."/>
       <w:lvlJc w:val="left"/>
       <w:pPr>
@@ -12643,7 +12667,7 @@
 </file>
 
 <file path=word/styles.xml><?xml version="1.0" encoding="utf-8"?>
-<w:styles xmlns:mc="http://schemas.openxmlformats.org/markup-compatibility/2006" xmlns:r="http://schemas.openxmlformats.org/officeDocument/2006/relationships" xmlns:w="http://schemas.openxmlformats.org/wordprocessingml/2006/main" xmlns:w14="http://schemas.microsoft.com/office/word/2010/wordml" xmlns:w15="http://schemas.microsoft.com/office/word/2012/wordml" xmlns:w16cex="http://schemas.microsoft.com/office/word/2018/wordml/cex" xmlns:w16cid="http://schemas.microsoft.com/office/word/2016/wordml/cid" xmlns:w16="http://schemas.microsoft.com/office/word/2018/wordml" xmlns:w16du="http://schemas.microsoft.com/office/word/2023/wordml/word16du" xmlns:w16sdtdh="http://schemas.microsoft.com/office/word/2020/wordml/sdtdatahash" xmlns:w16se="http://schemas.microsoft.com/office/word/2015/wordml/symex" mc:Ignorable="w14 w15 w16se w16cid w16 w16cex w16sdtdh w16du">
+<w:styles xmlns:mc="http://schemas.openxmlformats.org/markup-compatibility/2006" xmlns:r="http://schemas.openxmlformats.org/officeDocument/2006/relationships" xmlns:w="http://schemas.openxmlformats.org/wordprocessingml/2006/main" xmlns:w14="http://schemas.microsoft.com/office/word/2010/wordml" xmlns:w15="http://schemas.microsoft.com/office/word/2012/wordml" xmlns:w16cex="http://schemas.microsoft.com/office/word/2018/wordml/cex" xmlns:w16cid="http://schemas.microsoft.com/office/word/2016/wordml/cid" xmlns:w16="http://schemas.microsoft.com/office/word/2018/wordml" xmlns:w16du="http://schemas.microsoft.com/office/word/2023/wordml/word16du" xmlns:w16sdtdh="http://schemas.microsoft.com/office/word/2020/wordml/sdtdatahash" xmlns:w16sdtfl="http://schemas.microsoft.com/office/word/2024/wordml/sdtformatlock" xmlns:w16se="http://schemas.microsoft.com/office/word/2015/wordml/symex" mc:Ignorable="w14 w15 w16se w16cid w16 w16cex w16sdtdh w16sdtfl w16du">
   <w:docDefaults>
     <w:rPrDefault>
       <w:rPr>
@@ -13037,7 +13061,7 @@
     <w:lsdException w:name="Unresolved Mention" w:semiHidden="1" w:unhideWhenUsed="1"/>
     <w:lsdException w:name="Smart Link" w:semiHidden="1" w:unhideWhenUsed="1"/>
   </w:latentStyles>
-  <w:style w:type="paragraph" w:default="1" w:styleId="a">
+  <w:style w:type="paragraph" w:default="1" w:styleId="Normal">
     <w:name w:val="Normal"/>
     <w:qFormat/>
     <w:rsid w:val="008063E1"/>
@@ -13045,11 +13069,11 @@
       <w:spacing w:before="80" w:after="120"/>
     </w:pPr>
   </w:style>
-  <w:style w:type="paragraph" w:styleId="1">
+  <w:style w:type="paragraph" w:styleId="Heading1">
     <w:name w:val="heading 1"/>
-    <w:basedOn w:val="a"/>
-    <w:next w:val="a"/>
-    <w:link w:val="10"/>
+    <w:basedOn w:val="Normal"/>
+    <w:next w:val="Normal"/>
+    <w:link w:val="Heading1Char"/>
     <w:uiPriority w:val="9"/>
     <w:qFormat/>
     <w:rsid w:val="009254B7"/>
@@ -13067,11 +13091,11 @@
       <w:szCs w:val="32"/>
     </w:rPr>
   </w:style>
-  <w:style w:type="paragraph" w:styleId="2">
+  <w:style w:type="paragraph" w:styleId="Heading2">
     <w:name w:val="heading 2"/>
-    <w:basedOn w:val="a"/>
-    <w:next w:val="a"/>
-    <w:link w:val="20"/>
+    <w:basedOn w:val="Normal"/>
+    <w:next w:val="Normal"/>
+    <w:link w:val="Heading2Char"/>
     <w:uiPriority w:val="9"/>
     <w:qFormat/>
     <w:rsid w:val="006E55B4"/>
@@ -13093,11 +13117,11 @@
       <w:szCs w:val="36"/>
     </w:rPr>
   </w:style>
-  <w:style w:type="paragraph" w:styleId="3">
+  <w:style w:type="paragraph" w:styleId="Heading3">
     <w:name w:val="heading 3"/>
-    <w:basedOn w:val="a"/>
-    <w:next w:val="a"/>
-    <w:link w:val="30"/>
+    <w:basedOn w:val="Normal"/>
+    <w:next w:val="Normal"/>
+    <w:link w:val="Heading3Char"/>
     <w:uiPriority w:val="9"/>
     <w:unhideWhenUsed/>
     <w:qFormat/>
@@ -13116,11 +13140,11 @@
       <w:szCs w:val="32"/>
     </w:rPr>
   </w:style>
-  <w:style w:type="paragraph" w:styleId="4">
+  <w:style w:type="paragraph" w:styleId="Heading4">
     <w:name w:val="heading 4"/>
-    <w:basedOn w:val="a"/>
-    <w:next w:val="a"/>
-    <w:link w:val="40"/>
+    <w:basedOn w:val="Normal"/>
+    <w:next w:val="Normal"/>
+    <w:link w:val="Heading4Char"/>
     <w:uiPriority w:val="9"/>
     <w:unhideWhenUsed/>
     <w:qFormat/>
@@ -13139,11 +13163,11 @@
       <w:sz w:val="28"/>
     </w:rPr>
   </w:style>
-  <w:style w:type="paragraph" w:styleId="5">
+  <w:style w:type="paragraph" w:styleId="Heading5">
     <w:name w:val="heading 5"/>
-    <w:basedOn w:val="a"/>
-    <w:next w:val="a"/>
-    <w:link w:val="50"/>
+    <w:basedOn w:val="Normal"/>
+    <w:next w:val="Normal"/>
+    <w:link w:val="Heading5Char"/>
     <w:uiPriority w:val="9"/>
     <w:semiHidden/>
     <w:unhideWhenUsed/>
@@ -13161,13 +13185,13 @@
       <w:color w:val="B2500E"/>
     </w:rPr>
   </w:style>
-  <w:style w:type="character" w:default="1" w:styleId="a0">
+  <w:style w:type="character" w:default="1" w:styleId="DefaultParagraphFont">
     <w:name w:val="Default Paragraph Font"/>
     <w:uiPriority w:val="1"/>
     <w:semiHidden/>
     <w:unhideWhenUsed/>
   </w:style>
-  <w:style w:type="table" w:default="1" w:styleId="a1">
+  <w:style w:type="table" w:default="1" w:styleId="TableNormal">
     <w:name w:val="Normal Table"/>
     <w:uiPriority w:val="99"/>
     <w:semiHidden/>
@@ -13182,16 +13206,16 @@
       </w:tblCellMar>
     </w:tblPr>
   </w:style>
-  <w:style w:type="numbering" w:default="1" w:styleId="a2">
+  <w:style w:type="numbering" w:default="1" w:styleId="NoList">
     <w:name w:val="No List"/>
     <w:uiPriority w:val="99"/>
     <w:semiHidden/>
     <w:unhideWhenUsed/>
   </w:style>
-  <w:style w:type="paragraph" w:styleId="a3">
+  <w:style w:type="paragraph" w:styleId="Header">
     <w:name w:val="header"/>
-    <w:basedOn w:val="a"/>
-    <w:link w:val="a4"/>
+    <w:basedOn w:val="Normal"/>
+    <w:link w:val="HeaderChar"/>
     <w:uiPriority w:val="99"/>
     <w:unhideWhenUsed/>
     <w:rsid w:val="008068A2"/>
@@ -13203,17 +13227,17 @@
       <w:spacing w:after="0" w:line="240" w:lineRule="auto"/>
     </w:pPr>
   </w:style>
-  <w:style w:type="character" w:customStyle="1" w:styleId="a4">
-    <w:name w:val="Горен колонтитул Знак"/>
-    <w:basedOn w:val="a0"/>
-    <w:link w:val="a3"/>
+  <w:style w:type="character" w:customStyle="1" w:styleId="HeaderChar">
+    <w:name w:val="Header Char"/>
+    <w:basedOn w:val="DefaultParagraphFont"/>
+    <w:link w:val="Header"/>
     <w:uiPriority w:val="99"/>
     <w:rsid w:val="008068A2"/>
   </w:style>
-  <w:style w:type="paragraph" w:styleId="a5">
+  <w:style w:type="paragraph" w:styleId="Footer">
     <w:name w:val="footer"/>
-    <w:basedOn w:val="a"/>
-    <w:link w:val="a6"/>
+    <w:basedOn w:val="Normal"/>
+    <w:link w:val="FooterChar"/>
     <w:uiPriority w:val="99"/>
     <w:unhideWhenUsed/>
     <w:rsid w:val="008068A2"/>
@@ -13225,17 +13249,17 @@
       <w:spacing w:after="0" w:line="240" w:lineRule="auto"/>
     </w:pPr>
   </w:style>
-  <w:style w:type="character" w:customStyle="1" w:styleId="a6">
-    <w:name w:val="Долен колонтитул Знак"/>
-    <w:basedOn w:val="a0"/>
-    <w:link w:val="a5"/>
+  <w:style w:type="character" w:customStyle="1" w:styleId="FooterChar">
+    <w:name w:val="Footer Char"/>
+    <w:basedOn w:val="DefaultParagraphFont"/>
+    <w:link w:val="Footer"/>
     <w:uiPriority w:val="99"/>
     <w:rsid w:val="008068A2"/>
   </w:style>
-  <w:style w:type="paragraph" w:styleId="a7">
+  <w:style w:type="paragraph" w:styleId="BalloonText">
     <w:name w:val="Balloon Text"/>
-    <w:basedOn w:val="a"/>
-    <w:link w:val="a8"/>
+    <w:basedOn w:val="Normal"/>
+    <w:link w:val="BalloonTextChar"/>
     <w:uiPriority w:val="99"/>
     <w:semiHidden/>
     <w:unhideWhenUsed/>
@@ -13249,10 +13273,10 @@
       <w:szCs w:val="16"/>
     </w:rPr>
   </w:style>
-  <w:style w:type="character" w:customStyle="1" w:styleId="a8">
-    <w:name w:val="Изнесен текст Знак"/>
-    <w:basedOn w:val="a0"/>
-    <w:link w:val="a7"/>
+  <w:style w:type="character" w:customStyle="1" w:styleId="BalloonTextChar">
+    <w:name w:val="Balloon Text Char"/>
+    <w:basedOn w:val="DefaultParagraphFont"/>
+    <w:link w:val="BalloonText"/>
     <w:uiPriority w:val="99"/>
     <w:semiHidden/>
     <w:rsid w:val="00564D7B"/>
@@ -13262,9 +13286,9 @@
       <w:szCs w:val="16"/>
     </w:rPr>
   </w:style>
-  <w:style w:type="character" w:styleId="a9">
+  <w:style w:type="character" w:styleId="Hyperlink">
     <w:name w:val="Hyperlink"/>
-    <w:basedOn w:val="a0"/>
+    <w:basedOn w:val="DefaultParagraphFont"/>
     <w:uiPriority w:val="99"/>
     <w:unhideWhenUsed/>
     <w:rsid w:val="0079324A"/>
@@ -13273,10 +13297,10 @@
       <w:u w:val="single"/>
     </w:rPr>
   </w:style>
-  <w:style w:type="character" w:customStyle="1" w:styleId="10">
-    <w:name w:val="Заглавие 1 Знак"/>
-    <w:basedOn w:val="a0"/>
-    <w:link w:val="1"/>
+  <w:style w:type="character" w:customStyle="1" w:styleId="Heading1Char">
+    <w:name w:val="Heading 1 Char"/>
+    <w:basedOn w:val="DefaultParagraphFont"/>
+    <w:link w:val="Heading1"/>
     <w:uiPriority w:val="9"/>
     <w:rsid w:val="009254B7"/>
     <w:rPr>
@@ -13287,10 +13311,10 @@
       <w:szCs w:val="32"/>
     </w:rPr>
   </w:style>
-  <w:style w:type="character" w:customStyle="1" w:styleId="20">
-    <w:name w:val="Заглавие 2 Знак"/>
-    <w:basedOn w:val="a0"/>
-    <w:link w:val="2"/>
+  <w:style w:type="character" w:customStyle="1" w:styleId="Heading2Char">
+    <w:name w:val="Heading 2 Char"/>
+    <w:basedOn w:val="DefaultParagraphFont"/>
+    <w:link w:val="Heading2"/>
     <w:uiPriority w:val="9"/>
     <w:rsid w:val="006E55B4"/>
     <w:rPr>
@@ -13302,9 +13326,9 @@
       <w:szCs w:val="36"/>
     </w:rPr>
   </w:style>
-  <w:style w:type="paragraph" w:styleId="aa">
+  <w:style w:type="paragraph" w:styleId="NormalWeb">
     <w:name w:val="Normal (Web)"/>
-    <w:basedOn w:val="a"/>
+    <w:basedOn w:val="Normal"/>
     <w:uiPriority w:val="99"/>
     <w:semiHidden/>
     <w:unhideWhenUsed/>
@@ -13318,9 +13342,9 @@
       <w:szCs w:val="24"/>
     </w:rPr>
   </w:style>
-  <w:style w:type="character" w:styleId="ab">
+  <w:style w:type="character" w:styleId="Strong">
     <w:name w:val="Strong"/>
-    <w:basedOn w:val="a0"/>
+    <w:basedOn w:val="DefaultParagraphFont"/>
     <w:uiPriority w:val="22"/>
     <w:qFormat/>
     <w:rsid w:val="00524789"/>
@@ -13329,10 +13353,10 @@
       <w:bCs/>
     </w:rPr>
   </w:style>
-  <w:style w:type="character" w:customStyle="1" w:styleId="30">
-    <w:name w:val="Заглавие 3 Знак"/>
-    <w:basedOn w:val="a0"/>
-    <w:link w:val="3"/>
+  <w:style w:type="character" w:customStyle="1" w:styleId="Heading3Char">
+    <w:name w:val="Heading 3 Char"/>
+    <w:basedOn w:val="DefaultParagraphFont"/>
+    <w:link w:val="Heading3"/>
     <w:uiPriority w:val="9"/>
     <w:rsid w:val="008C5930"/>
     <w:rPr>
@@ -13343,10 +13367,10 @@
       <w:szCs w:val="32"/>
     </w:rPr>
   </w:style>
-  <w:style w:type="character" w:customStyle="1" w:styleId="40">
-    <w:name w:val="Заглавие 4 Знак"/>
-    <w:basedOn w:val="a0"/>
-    <w:link w:val="4"/>
+  <w:style w:type="character" w:customStyle="1" w:styleId="Heading4Char">
+    <w:name w:val="Heading 4 Char"/>
+    <w:basedOn w:val="DefaultParagraphFont"/>
+    <w:link w:val="Heading4"/>
     <w:uiPriority w:val="9"/>
     <w:rsid w:val="008C5930"/>
     <w:rPr>
@@ -13357,10 +13381,10 @@
       <w:sz w:val="28"/>
     </w:rPr>
   </w:style>
-  <w:style w:type="paragraph" w:styleId="ac">
+  <w:style w:type="paragraph" w:styleId="ListParagraph">
     <w:name w:val="List Paragraph"/>
-    <w:basedOn w:val="a"/>
-    <w:link w:val="ad"/>
+    <w:basedOn w:val="Normal"/>
+    <w:link w:val="ListParagraphChar"/>
     <w:uiPriority w:val="34"/>
     <w:qFormat/>
     <w:rsid w:val="008617B5"/>
@@ -13369,9 +13393,9 @@
       <w:contextualSpacing/>
     </w:pPr>
   </w:style>
-  <w:style w:type="character" w:styleId="ae">
+  <w:style w:type="character" w:styleId="FollowedHyperlink">
     <w:name w:val="FollowedHyperlink"/>
-    <w:basedOn w:val="a0"/>
+    <w:basedOn w:val="DefaultParagraphFont"/>
     <w:uiPriority w:val="99"/>
     <w:semiHidden/>
     <w:unhideWhenUsed/>
@@ -13381,10 +13405,10 @@
       <w:u w:val="single"/>
     </w:rPr>
   </w:style>
-  <w:style w:type="character" w:customStyle="1" w:styleId="50">
-    <w:name w:val="Заглавие 5 Знак"/>
-    <w:basedOn w:val="a0"/>
-    <w:link w:val="5"/>
+  <w:style w:type="character" w:customStyle="1" w:styleId="Heading5Char">
+    <w:name w:val="Heading 5 Char"/>
+    <w:basedOn w:val="DefaultParagraphFont"/>
+    <w:link w:val="Heading5"/>
     <w:uiPriority w:val="9"/>
     <w:semiHidden/>
     <w:rsid w:val="008C5930"/>
@@ -13396,7 +13420,7 @@
   </w:style>
   <w:style w:type="paragraph" w:customStyle="1" w:styleId="Code">
     <w:name w:val="Code"/>
-    <w:basedOn w:val="a"/>
+    <w:basedOn w:val="Normal"/>
     <w:link w:val="CodeChar"/>
     <w:qFormat/>
     <w:rsid w:val="008063E1"/>
@@ -13408,7 +13432,7 @@
   </w:style>
   <w:style w:type="character" w:customStyle="1" w:styleId="CodeChar">
     <w:name w:val="Code Char"/>
-    <w:basedOn w:val="a0"/>
+    <w:basedOn w:val="DefaultParagraphFont"/>
     <w:link w:val="Code"/>
     <w:qFormat/>
     <w:rsid w:val="008063E1"/>
@@ -13418,9 +13442,9 @@
       <w:noProof/>
     </w:rPr>
   </w:style>
-  <w:style w:type="table" w:styleId="af">
+  <w:style w:type="table" w:styleId="TableGrid">
     <w:name w:val="Table Grid"/>
-    <w:basedOn w:val="a1"/>
+    <w:basedOn w:val="TableNormal"/>
     <w:uiPriority w:val="59"/>
     <w:rsid w:val="00763912"/>
     <w:pPr>
@@ -13439,12 +13463,12 @@
   </w:style>
   <w:style w:type="character" w:customStyle="1" w:styleId="tgc">
     <w:name w:val="_tgc"/>
-    <w:basedOn w:val="a0"/>
+    <w:basedOn w:val="DefaultParagraphFont"/>
     <w:rsid w:val="00D8395C"/>
   </w:style>
   <w:style w:type="paragraph" w:customStyle="1" w:styleId="Index">
     <w:name w:val="Index"/>
-    <w:basedOn w:val="a"/>
+    <w:basedOn w:val="Normal"/>
     <w:qFormat/>
     <w:rsid w:val="005054C7"/>
     <w:pPr>
@@ -13455,17 +13479,17 @@
       <w:rFonts w:cs="FreeSans"/>
     </w:rPr>
   </w:style>
-  <w:style w:type="character" w:customStyle="1" w:styleId="ad">
-    <w:name w:val="Списък на абзаци Знак"/>
-    <w:basedOn w:val="a0"/>
-    <w:link w:val="ac"/>
+  <w:style w:type="character" w:customStyle="1" w:styleId="ListParagraphChar">
+    <w:name w:val="List Paragraph Char"/>
+    <w:basedOn w:val="DefaultParagraphFont"/>
+    <w:link w:val="ListParagraph"/>
     <w:uiPriority w:val="34"/>
     <w:qFormat/>
     <w:rsid w:val="005054C7"/>
   </w:style>
   <w:style w:type="character" w:customStyle="1" w:styleId="InternetLink">
     <w:name w:val="Internet Link"/>
-    <w:basedOn w:val="a0"/>
+    <w:basedOn w:val="DefaultParagraphFont"/>
     <w:uiPriority w:val="99"/>
     <w:unhideWhenUsed/>
     <w:rsid w:val="005054C7"/>
@@ -13476,7 +13500,7 @@
   </w:style>
   <w:style w:type="character" w:customStyle="1" w:styleId="UnresolvedMention1">
     <w:name w:val="Unresolved Mention1"/>
-    <w:basedOn w:val="a0"/>
+    <w:basedOn w:val="DefaultParagraphFont"/>
     <w:uiPriority w:val="99"/>
     <w:semiHidden/>
     <w:unhideWhenUsed/>
@@ -13486,10 +13510,10 @@
       <w:shd w:val="clear" w:color="auto" w:fill="E1DFDD"/>
     </w:rPr>
   </w:style>
-  <w:style w:type="paragraph" w:styleId="HTML">
+  <w:style w:type="paragraph" w:styleId="HTMLPreformatted">
     <w:name w:val="HTML Preformatted"/>
-    <w:basedOn w:val="a"/>
-    <w:link w:val="HTML0"/>
+    <w:basedOn w:val="Normal"/>
+    <w:link w:val="HTMLPreformattedChar"/>
     <w:uiPriority w:val="99"/>
     <w:unhideWhenUsed/>
     <w:rsid w:val="002D7BC7"/>
@@ -13520,10 +13544,10 @@
       <w:szCs w:val="20"/>
     </w:rPr>
   </w:style>
-  <w:style w:type="character" w:customStyle="1" w:styleId="HTML0">
-    <w:name w:val="HTML стандартен Знак"/>
-    <w:basedOn w:val="a0"/>
-    <w:link w:val="HTML"/>
+  <w:style w:type="character" w:customStyle="1" w:styleId="HTMLPreformattedChar">
+    <w:name w:val="HTML Preformatted Char"/>
+    <w:basedOn w:val="DefaultParagraphFont"/>
+    <w:link w:val="HTMLPreformatted"/>
     <w:uiPriority w:val="99"/>
     <w:rsid w:val="002D7BC7"/>
     <w:rPr>
@@ -13534,7 +13558,7 @@
   </w:style>
   <w:style w:type="character" w:customStyle="1" w:styleId="UnresolvedMention2">
     <w:name w:val="Unresolved Mention2"/>
-    <w:basedOn w:val="a0"/>
+    <w:basedOn w:val="DefaultParagraphFont"/>
     <w:uiPriority w:val="99"/>
     <w:semiHidden/>
     <w:unhideWhenUsed/>
@@ -13544,9 +13568,9 @@
       <w:shd w:val="clear" w:color="auto" w:fill="E1DFDD"/>
     </w:rPr>
   </w:style>
-  <w:style w:type="character" w:customStyle="1" w:styleId="11">
+  <w:style w:type="character" w:customStyle="1" w:styleId="1">
     <w:name w:val="Неразрешено споменаване1"/>
-    <w:basedOn w:val="a0"/>
+    <w:basedOn w:val="DefaultParagraphFont"/>
     <w:uiPriority w:val="99"/>
     <w:semiHidden/>
     <w:unhideWhenUsed/>
@@ -13556,9 +13580,9 @@
       <w:shd w:val="clear" w:color="auto" w:fill="E1DFDD"/>
     </w:rPr>
   </w:style>
-  <w:style w:type="character" w:styleId="af0">
+  <w:style w:type="character" w:styleId="UnresolvedMention">
     <w:name w:val="Unresolved Mention"/>
-    <w:basedOn w:val="a0"/>
+    <w:basedOn w:val="DefaultParagraphFont"/>
     <w:uiPriority w:val="99"/>
     <w:semiHidden/>
     <w:unhideWhenUsed/>
@@ -13568,9 +13592,9 @@
       <w:shd w:val="clear" w:color="auto" w:fill="E1DFDD"/>
     </w:rPr>
   </w:style>
-  <w:style w:type="character" w:styleId="HTML1">
+  <w:style w:type="character" w:styleId="HTMLCode">
     <w:name w:val="HTML Code"/>
-    <w:basedOn w:val="a0"/>
+    <w:basedOn w:val="DefaultParagraphFont"/>
     <w:uiPriority w:val="99"/>
     <w:semiHidden/>
     <w:unhideWhenUsed/>
@@ -13583,12 +13607,12 @@
   </w:style>
   <w:style w:type="character" w:customStyle="1" w:styleId="jlqj4b">
     <w:name w:val="jlqj4b"/>
-    <w:basedOn w:val="a0"/>
+    <w:basedOn w:val="DefaultParagraphFont"/>
     <w:rsid w:val="00641B98"/>
   </w:style>
   <w:style w:type="character" w:customStyle="1" w:styleId="shorttext">
     <w:name w:val="short_text"/>
-    <w:basedOn w:val="a0"/>
+    <w:basedOn w:val="DefaultParagraphFont"/>
     <w:rsid w:val="00641B98"/>
   </w:style>
 </w:styles>
